--- a/Documentazione/GDPRPrj_DocAvanzamento_2019-01-08.docx
+++ b/Documentazione/GDPRPrj_DocAvanzamento_2019-01-08.docx
@@ -1,6 +1,6 @@
 
 <file path=word/document.xml><?xml version="1.0" encoding="utf-8"?>
-<w:document xmlns:wpc="http://schemas.microsoft.com/office/word/2010/wordprocessingCanvas" xmlns:cx="http://schemas.microsoft.com/office/drawing/2014/chartex" xmlns:cx1="http://schemas.microsoft.com/office/drawing/2015/9/8/chartex" xmlns:mc="http://schemas.openxmlformats.org/markup-compatibility/2006" xmlns:o="urn:schemas-microsoft-com:office:office" xmlns:r="http://schemas.openxmlformats.org/officeDocument/2006/relationships" xmlns:m="http://schemas.openxmlformats.org/officeDocument/2006/math" xmlns:v="urn:schemas-microsoft-com:vml" xmlns:wp14="http://schemas.microsoft.com/office/word/2010/wordprocessingDrawing" xmlns:wp="http://schemas.openxmlformats.org/drawingml/2006/wordprocessingDrawing" xmlns:w10="urn:schemas-microsoft-com:office:word" xmlns:w="http://schemas.openxmlformats.org/wordprocessingml/2006/main" xmlns:w14="http://schemas.microsoft.com/office/word/2010/wordml" xmlns:w15="http://schemas.microsoft.com/office/word/2012/wordml" xmlns:w16se="http://schemas.microsoft.com/office/word/2015/wordml/symex" xmlns:wpg="http://schemas.microsoft.com/office/word/2010/wordprocessingGroup" xmlns:wpi="http://schemas.microsoft.com/office/word/2010/wordprocessingInk" xmlns:wne="http://schemas.microsoft.com/office/word/2006/wordml" xmlns:wps="http://schemas.microsoft.com/office/word/2010/wordprocessingShape" mc:Ignorable="w14 w15 w16se wp14">
+<w:document xmlns:wpc="http://schemas.microsoft.com/office/word/2010/wordprocessingCanvas" xmlns:cx="http://schemas.microsoft.com/office/drawing/2014/chartex" xmlns:cx1="http://schemas.microsoft.com/office/drawing/2015/9/8/chartex" xmlns:cx2="http://schemas.microsoft.com/office/drawing/2015/10/21/chartex" xmlns:cx3="http://schemas.microsoft.com/office/drawing/2016/5/9/chartex" xmlns:cx4="http://schemas.microsoft.com/office/drawing/2016/5/10/chartex" xmlns:cx5="http://schemas.microsoft.com/office/drawing/2016/5/11/chartex" xmlns:cx6="http://schemas.microsoft.com/office/drawing/2016/5/12/chartex" xmlns:cx7="http://schemas.microsoft.com/office/drawing/2016/5/13/chartex" xmlns:cx8="http://schemas.microsoft.com/office/drawing/2016/5/14/chartex" xmlns:mc="http://schemas.openxmlformats.org/markup-compatibility/2006" xmlns:aink="http://schemas.microsoft.com/office/drawing/2016/ink" xmlns:am3d="http://schemas.microsoft.com/office/drawing/2017/model3d" xmlns:o="urn:schemas-microsoft-com:office:office" xmlns:r="http://schemas.openxmlformats.org/officeDocument/2006/relationships" xmlns:m="http://schemas.openxmlformats.org/officeDocument/2006/math" xmlns:v="urn:schemas-microsoft-com:vml" xmlns:wp14="http://schemas.microsoft.com/office/word/2010/wordprocessingDrawing" xmlns:wp="http://schemas.openxmlformats.org/drawingml/2006/wordprocessingDrawing" xmlns:w10="urn:schemas-microsoft-com:office:word" xmlns:w="http://schemas.openxmlformats.org/wordprocessingml/2006/main" xmlns:w14="http://schemas.microsoft.com/office/word/2010/wordml" xmlns:w15="http://schemas.microsoft.com/office/word/2012/wordml" xmlns:w16cid="http://schemas.microsoft.com/office/word/2016/wordml/cid" xmlns:w16se="http://schemas.microsoft.com/office/word/2015/wordml/symex" xmlns:wpg="http://schemas.microsoft.com/office/word/2010/wordprocessingGroup" xmlns:wpi="http://schemas.microsoft.com/office/word/2010/wordprocessingInk" xmlns:wne="http://schemas.microsoft.com/office/word/2006/wordml" xmlns:wps="http://schemas.microsoft.com/office/word/2010/wordprocessingShape" mc:Ignorable="w14 w15 w16se w16cid wp14">
   <w:body>
     <w:p>
       <w:pPr>
@@ -262,7 +262,39 @@
     <w:p>
       <w:r>
         <w:lastRenderedPageBreak/>
+        <w:t>30/11/2018</w:t>
+      </w:r>
+      <w:r>
+        <w:t>:</w:t>
+      </w:r>
+    </w:p>
+    <w:p>
+      <w:r>
+        <w:t>Consegnata versione 0.1 del CM.</w:t>
+      </w:r>
+    </w:p>
+    <w:p>
+      <w:r>
+        <w:t>30/11/2018</w:t>
+      </w:r>
+      <w:r>
+        <w:t>:</w:t>
+      </w:r>
+    </w:p>
+    <w:p>
+      <w:r>
+        <w:t>Corretta versione 0.1 de</w:t>
+      </w:r>
+      <w:r>
+        <w:t>l CM e consegnata versione 0.2.</w:t>
+      </w:r>
+    </w:p>
+    <w:p>
+      <w:r>
         <w:t>07/12/2018</w:t>
+      </w:r>
+      <w:r>
+        <w:t>:</w:t>
       </w:r>
     </w:p>
     <w:p>
@@ -309,6 +341,11 @@
       <w:r>
         <w:t>13/12/2018</w:t>
       </w:r>
+      <w:r>
+        <w:t>:</w:t>
+      </w:r>
+      <w:bookmarkStart w:id="0" w:name="_GoBack"/>
+      <w:bookmarkEnd w:id="0"/>
     </w:p>
     <w:p>
       <w:r>
@@ -341,6 +378,16 @@
     </w:p>
     <w:p>
       <w:r>
+        <w:t>14/12/2018:</w:t>
+      </w:r>
+    </w:p>
+    <w:p>
+      <w:r>
+        <w:t>Consegnata versione 0.3 del CM.</w:t>
+      </w:r>
+    </w:p>
+    <w:p>
+      <w:r>
         <w:t>08/01/2019:</w:t>
       </w:r>
     </w:p>
@@ -420,8 +467,6 @@
       <w:r>
         <w:t>versione 0.4 del CM;</w:t>
       </w:r>
-      <w:bookmarkStart w:id="0" w:name="_GoBack"/>
-      <w:bookmarkEnd w:id="0"/>
     </w:p>
     <w:p>
       <w:pPr>
@@ -451,7 +496,7 @@
 </file>
 
 <file path=word/endnotes.xml><?xml version="1.0" encoding="utf-8"?>
-<w:endnotes xmlns:wpc="http://schemas.microsoft.com/office/word/2010/wordprocessingCanvas" xmlns:cx="http://schemas.microsoft.com/office/drawing/2014/chartex" xmlns:cx1="http://schemas.microsoft.com/office/drawing/2015/9/8/chartex" xmlns:mc="http://schemas.openxmlformats.org/markup-compatibility/2006" xmlns:o="urn:schemas-microsoft-com:office:office" xmlns:r="http://schemas.openxmlformats.org/officeDocument/2006/relationships" xmlns:m="http://schemas.openxmlformats.org/officeDocument/2006/math" xmlns:v="urn:schemas-microsoft-com:vml" xmlns:wp14="http://schemas.microsoft.com/office/word/2010/wordprocessingDrawing" xmlns:wp="http://schemas.openxmlformats.org/drawingml/2006/wordprocessingDrawing" xmlns:w10="urn:schemas-microsoft-com:office:word" xmlns:w="http://schemas.openxmlformats.org/wordprocessingml/2006/main" xmlns:w14="http://schemas.microsoft.com/office/word/2010/wordml" xmlns:w15="http://schemas.microsoft.com/office/word/2012/wordml" xmlns:w16se="http://schemas.microsoft.com/office/word/2015/wordml/symex" xmlns:wpg="http://schemas.microsoft.com/office/word/2010/wordprocessingGroup" xmlns:wpi="http://schemas.microsoft.com/office/word/2010/wordprocessingInk" xmlns:wne="http://schemas.microsoft.com/office/word/2006/wordml" xmlns:wps="http://schemas.microsoft.com/office/word/2010/wordprocessingShape" mc:Ignorable="w14 w15 w16se wp14">
+<w:endnotes xmlns:wpc="http://schemas.microsoft.com/office/word/2010/wordprocessingCanvas" xmlns:cx="http://schemas.microsoft.com/office/drawing/2014/chartex" xmlns:cx1="http://schemas.microsoft.com/office/drawing/2015/9/8/chartex" xmlns:cx2="http://schemas.microsoft.com/office/drawing/2015/10/21/chartex" xmlns:cx3="http://schemas.microsoft.com/office/drawing/2016/5/9/chartex" xmlns:cx4="http://schemas.microsoft.com/office/drawing/2016/5/10/chartex" xmlns:cx5="http://schemas.microsoft.com/office/drawing/2016/5/11/chartex" xmlns:cx6="http://schemas.microsoft.com/office/drawing/2016/5/12/chartex" xmlns:cx7="http://schemas.microsoft.com/office/drawing/2016/5/13/chartex" xmlns:cx8="http://schemas.microsoft.com/office/drawing/2016/5/14/chartex" xmlns:mc="http://schemas.openxmlformats.org/markup-compatibility/2006" xmlns:aink="http://schemas.microsoft.com/office/drawing/2016/ink" xmlns:am3d="http://schemas.microsoft.com/office/drawing/2017/model3d" xmlns:o="urn:schemas-microsoft-com:office:office" xmlns:r="http://schemas.openxmlformats.org/officeDocument/2006/relationships" xmlns:m="http://schemas.openxmlformats.org/officeDocument/2006/math" xmlns:v="urn:schemas-microsoft-com:vml" xmlns:wp14="http://schemas.microsoft.com/office/word/2010/wordprocessingDrawing" xmlns:wp="http://schemas.openxmlformats.org/drawingml/2006/wordprocessingDrawing" xmlns:w10="urn:schemas-microsoft-com:office:word" xmlns:w="http://schemas.openxmlformats.org/wordprocessingml/2006/main" xmlns:w14="http://schemas.microsoft.com/office/word/2010/wordml" xmlns:w15="http://schemas.microsoft.com/office/word/2012/wordml" xmlns:w16cid="http://schemas.microsoft.com/office/word/2016/wordml/cid" xmlns:w16se="http://schemas.microsoft.com/office/word/2015/wordml/symex" xmlns:wpg="http://schemas.microsoft.com/office/word/2010/wordprocessingGroup" xmlns:wpi="http://schemas.microsoft.com/office/word/2010/wordprocessingInk" xmlns:wne="http://schemas.microsoft.com/office/word/2006/wordml" xmlns:wps="http://schemas.microsoft.com/office/word/2010/wordprocessingShape" mc:Ignorable="w14 w15 w16se w16cid wp14">
   <w:endnote w:type="separator" w:id="-1">
     <w:p>
       <w:pPr>
@@ -476,7 +521,7 @@
 </file>
 
 <file path=word/footer1.xml><?xml version="1.0" encoding="utf-8"?>
-<w:ftr xmlns:wpc="http://schemas.microsoft.com/office/word/2010/wordprocessingCanvas" xmlns:cx="http://schemas.microsoft.com/office/drawing/2014/chartex" xmlns:cx1="http://schemas.microsoft.com/office/drawing/2015/9/8/chartex" xmlns:mc="http://schemas.openxmlformats.org/markup-compatibility/2006" xmlns:o="urn:schemas-microsoft-com:office:office" xmlns:r="http://schemas.openxmlformats.org/officeDocument/2006/relationships" xmlns:m="http://schemas.openxmlformats.org/officeDocument/2006/math" xmlns:v="urn:schemas-microsoft-com:vml" xmlns:wp14="http://schemas.microsoft.com/office/word/2010/wordprocessingDrawing" xmlns:wp="http://schemas.openxmlformats.org/drawingml/2006/wordprocessingDrawing" xmlns:w10="urn:schemas-microsoft-com:office:word" xmlns:w="http://schemas.openxmlformats.org/wordprocessingml/2006/main" xmlns:w14="http://schemas.microsoft.com/office/word/2010/wordml" xmlns:w15="http://schemas.microsoft.com/office/word/2012/wordml" xmlns:w16se="http://schemas.microsoft.com/office/word/2015/wordml/symex" xmlns:wpg="http://schemas.microsoft.com/office/word/2010/wordprocessingGroup" xmlns:wpi="http://schemas.microsoft.com/office/word/2010/wordprocessingInk" xmlns:wne="http://schemas.microsoft.com/office/word/2006/wordml" xmlns:wps="http://schemas.microsoft.com/office/word/2010/wordprocessingShape" mc:Ignorable="w14 w15 w16se wp14">
+<w:ftr xmlns:wpc="http://schemas.microsoft.com/office/word/2010/wordprocessingCanvas" xmlns:cx="http://schemas.microsoft.com/office/drawing/2014/chartex" xmlns:cx1="http://schemas.microsoft.com/office/drawing/2015/9/8/chartex" xmlns:cx2="http://schemas.microsoft.com/office/drawing/2015/10/21/chartex" xmlns:cx3="http://schemas.microsoft.com/office/drawing/2016/5/9/chartex" xmlns:cx4="http://schemas.microsoft.com/office/drawing/2016/5/10/chartex" xmlns:cx5="http://schemas.microsoft.com/office/drawing/2016/5/11/chartex" xmlns:cx6="http://schemas.microsoft.com/office/drawing/2016/5/12/chartex" xmlns:cx7="http://schemas.microsoft.com/office/drawing/2016/5/13/chartex" xmlns:cx8="http://schemas.microsoft.com/office/drawing/2016/5/14/chartex" xmlns:mc="http://schemas.openxmlformats.org/markup-compatibility/2006" xmlns:aink="http://schemas.microsoft.com/office/drawing/2016/ink" xmlns:am3d="http://schemas.microsoft.com/office/drawing/2017/model3d" xmlns:o="urn:schemas-microsoft-com:office:office" xmlns:r="http://schemas.openxmlformats.org/officeDocument/2006/relationships" xmlns:m="http://schemas.openxmlformats.org/officeDocument/2006/math" xmlns:v="urn:schemas-microsoft-com:vml" xmlns:wp14="http://schemas.microsoft.com/office/word/2010/wordprocessingDrawing" xmlns:wp="http://schemas.openxmlformats.org/drawingml/2006/wordprocessingDrawing" xmlns:w10="urn:schemas-microsoft-com:office:word" xmlns:w="http://schemas.openxmlformats.org/wordprocessingml/2006/main" xmlns:w14="http://schemas.microsoft.com/office/word/2010/wordml" xmlns:w15="http://schemas.microsoft.com/office/word/2012/wordml" xmlns:w16cid="http://schemas.microsoft.com/office/word/2016/wordml/cid" xmlns:w16se="http://schemas.microsoft.com/office/word/2015/wordml/symex" xmlns:wpg="http://schemas.microsoft.com/office/word/2010/wordprocessingGroup" xmlns:wpi="http://schemas.microsoft.com/office/word/2010/wordprocessingInk" xmlns:wne="http://schemas.microsoft.com/office/word/2006/wordml" xmlns:wps="http://schemas.microsoft.com/office/word/2010/wordprocessingShape" mc:Ignorable="w14 w15 w16se w16cid wp14">
   <w:sdt>
     <w:sdtPr>
       <w:id w:val="1303117109"/>
@@ -555,7 +600,7 @@
 </file>
 
 <file path=word/footer2.xml><?xml version="1.0" encoding="utf-8"?>
-<w:ftr xmlns:wpc="http://schemas.microsoft.com/office/word/2010/wordprocessingCanvas" xmlns:cx="http://schemas.microsoft.com/office/drawing/2014/chartex" xmlns:cx1="http://schemas.microsoft.com/office/drawing/2015/9/8/chartex" xmlns:mc="http://schemas.openxmlformats.org/markup-compatibility/2006" xmlns:o="urn:schemas-microsoft-com:office:office" xmlns:r="http://schemas.openxmlformats.org/officeDocument/2006/relationships" xmlns:m="http://schemas.openxmlformats.org/officeDocument/2006/math" xmlns:v="urn:schemas-microsoft-com:vml" xmlns:wp14="http://schemas.microsoft.com/office/word/2010/wordprocessingDrawing" xmlns:wp="http://schemas.openxmlformats.org/drawingml/2006/wordprocessingDrawing" xmlns:w10="urn:schemas-microsoft-com:office:word" xmlns:w="http://schemas.openxmlformats.org/wordprocessingml/2006/main" xmlns:w14="http://schemas.microsoft.com/office/word/2010/wordml" xmlns:w15="http://schemas.microsoft.com/office/word/2012/wordml" xmlns:w16se="http://schemas.microsoft.com/office/word/2015/wordml/symex" xmlns:wpg="http://schemas.microsoft.com/office/word/2010/wordprocessingGroup" xmlns:wpi="http://schemas.microsoft.com/office/word/2010/wordprocessingInk" xmlns:wne="http://schemas.microsoft.com/office/word/2006/wordml" xmlns:wps="http://schemas.microsoft.com/office/word/2010/wordprocessingShape" mc:Ignorable="w14 w15 w16se wp14">
+<w:ftr xmlns:wpc="http://schemas.microsoft.com/office/word/2010/wordprocessingCanvas" xmlns:cx="http://schemas.microsoft.com/office/drawing/2014/chartex" xmlns:cx1="http://schemas.microsoft.com/office/drawing/2015/9/8/chartex" xmlns:cx2="http://schemas.microsoft.com/office/drawing/2015/10/21/chartex" xmlns:cx3="http://schemas.microsoft.com/office/drawing/2016/5/9/chartex" xmlns:cx4="http://schemas.microsoft.com/office/drawing/2016/5/10/chartex" xmlns:cx5="http://schemas.microsoft.com/office/drawing/2016/5/11/chartex" xmlns:cx6="http://schemas.microsoft.com/office/drawing/2016/5/12/chartex" xmlns:cx7="http://schemas.microsoft.com/office/drawing/2016/5/13/chartex" xmlns:cx8="http://schemas.microsoft.com/office/drawing/2016/5/14/chartex" xmlns:mc="http://schemas.openxmlformats.org/markup-compatibility/2006" xmlns:aink="http://schemas.microsoft.com/office/drawing/2016/ink" xmlns:am3d="http://schemas.microsoft.com/office/drawing/2017/model3d" xmlns:o="urn:schemas-microsoft-com:office:office" xmlns:r="http://schemas.openxmlformats.org/officeDocument/2006/relationships" xmlns:m="http://schemas.openxmlformats.org/officeDocument/2006/math" xmlns:v="urn:schemas-microsoft-com:vml" xmlns:wp14="http://schemas.microsoft.com/office/word/2010/wordprocessingDrawing" xmlns:wp="http://schemas.openxmlformats.org/drawingml/2006/wordprocessingDrawing" xmlns:w10="urn:schemas-microsoft-com:office:word" xmlns:w="http://schemas.openxmlformats.org/wordprocessingml/2006/main" xmlns:w14="http://schemas.microsoft.com/office/word/2010/wordml" xmlns:w15="http://schemas.microsoft.com/office/word/2012/wordml" xmlns:w16cid="http://schemas.microsoft.com/office/word/2016/wordml/cid" xmlns:w16se="http://schemas.microsoft.com/office/word/2015/wordml/symex" xmlns:wpg="http://schemas.microsoft.com/office/word/2010/wordprocessingGroup" xmlns:wpi="http://schemas.microsoft.com/office/word/2010/wordprocessingInk" xmlns:wne="http://schemas.microsoft.com/office/word/2006/wordml" xmlns:wps="http://schemas.microsoft.com/office/word/2010/wordprocessingShape" mc:Ignorable="w14 w15 w16se w16cid wp14">
   <w:sdt>
     <w:sdtPr>
       <w:id w:val="1629437468"/>
@@ -631,7 +676,7 @@
 </file>
 
 <file path=word/footnotes.xml><?xml version="1.0" encoding="utf-8"?>
-<w:footnotes xmlns:wpc="http://schemas.microsoft.com/office/word/2010/wordprocessingCanvas" xmlns:cx="http://schemas.microsoft.com/office/drawing/2014/chartex" xmlns:cx1="http://schemas.microsoft.com/office/drawing/2015/9/8/chartex" xmlns:mc="http://schemas.openxmlformats.org/markup-compatibility/2006" xmlns:o="urn:schemas-microsoft-com:office:office" xmlns:r="http://schemas.openxmlformats.org/officeDocument/2006/relationships" xmlns:m="http://schemas.openxmlformats.org/officeDocument/2006/math" xmlns:v="urn:schemas-microsoft-com:vml" xmlns:wp14="http://schemas.microsoft.com/office/word/2010/wordprocessingDrawing" xmlns:wp="http://schemas.openxmlformats.org/drawingml/2006/wordprocessingDrawing" xmlns:w10="urn:schemas-microsoft-com:office:word" xmlns:w="http://schemas.openxmlformats.org/wordprocessingml/2006/main" xmlns:w14="http://schemas.microsoft.com/office/word/2010/wordml" xmlns:w15="http://schemas.microsoft.com/office/word/2012/wordml" xmlns:w16se="http://schemas.microsoft.com/office/word/2015/wordml/symex" xmlns:wpg="http://schemas.microsoft.com/office/word/2010/wordprocessingGroup" xmlns:wpi="http://schemas.microsoft.com/office/word/2010/wordprocessingInk" xmlns:wne="http://schemas.microsoft.com/office/word/2006/wordml" xmlns:wps="http://schemas.microsoft.com/office/word/2010/wordprocessingShape" mc:Ignorable="w14 w15 w16se wp14">
+<w:footnotes xmlns:wpc="http://schemas.microsoft.com/office/word/2010/wordprocessingCanvas" xmlns:cx="http://schemas.microsoft.com/office/drawing/2014/chartex" xmlns:cx1="http://schemas.microsoft.com/office/drawing/2015/9/8/chartex" xmlns:cx2="http://schemas.microsoft.com/office/drawing/2015/10/21/chartex" xmlns:cx3="http://schemas.microsoft.com/office/drawing/2016/5/9/chartex" xmlns:cx4="http://schemas.microsoft.com/office/drawing/2016/5/10/chartex" xmlns:cx5="http://schemas.microsoft.com/office/drawing/2016/5/11/chartex" xmlns:cx6="http://schemas.microsoft.com/office/drawing/2016/5/12/chartex" xmlns:cx7="http://schemas.microsoft.com/office/drawing/2016/5/13/chartex" xmlns:cx8="http://schemas.microsoft.com/office/drawing/2016/5/14/chartex" xmlns:mc="http://schemas.openxmlformats.org/markup-compatibility/2006" xmlns:aink="http://schemas.microsoft.com/office/drawing/2016/ink" xmlns:am3d="http://schemas.microsoft.com/office/drawing/2017/model3d" xmlns:o="urn:schemas-microsoft-com:office:office" xmlns:r="http://schemas.openxmlformats.org/officeDocument/2006/relationships" xmlns:m="http://schemas.openxmlformats.org/officeDocument/2006/math" xmlns:v="urn:schemas-microsoft-com:vml" xmlns:wp14="http://schemas.microsoft.com/office/word/2010/wordprocessingDrawing" xmlns:wp="http://schemas.openxmlformats.org/drawingml/2006/wordprocessingDrawing" xmlns:w10="urn:schemas-microsoft-com:office:word" xmlns:w="http://schemas.openxmlformats.org/wordprocessingml/2006/main" xmlns:w14="http://schemas.microsoft.com/office/word/2010/wordml" xmlns:w15="http://schemas.microsoft.com/office/word/2012/wordml" xmlns:w16cid="http://schemas.microsoft.com/office/word/2016/wordml/cid" xmlns:w16se="http://schemas.microsoft.com/office/word/2015/wordml/symex" xmlns:wpg="http://schemas.microsoft.com/office/word/2010/wordprocessingGroup" xmlns:wpi="http://schemas.microsoft.com/office/word/2010/wordprocessingInk" xmlns:wne="http://schemas.microsoft.com/office/word/2006/wordml" xmlns:wps="http://schemas.microsoft.com/office/word/2010/wordprocessingShape" mc:Ignorable="w14 w15 w16se w16cid wp14">
   <w:footnote w:type="separator" w:id="-1">
     <w:p>
       <w:pPr>
@@ -656,7 +701,7 @@
 </file>
 
 <file path=word/header1.xml><?xml version="1.0" encoding="utf-8"?>
-<w:hdr xmlns:wpc="http://schemas.microsoft.com/office/word/2010/wordprocessingCanvas" xmlns:cx="http://schemas.microsoft.com/office/drawing/2014/chartex" xmlns:cx1="http://schemas.microsoft.com/office/drawing/2015/9/8/chartex" xmlns:mc="http://schemas.openxmlformats.org/markup-compatibility/2006" xmlns:o="urn:schemas-microsoft-com:office:office" xmlns:r="http://schemas.openxmlformats.org/officeDocument/2006/relationships" xmlns:m="http://schemas.openxmlformats.org/officeDocument/2006/math" xmlns:v="urn:schemas-microsoft-com:vml" xmlns:wp14="http://schemas.microsoft.com/office/word/2010/wordprocessingDrawing" xmlns:wp="http://schemas.openxmlformats.org/drawingml/2006/wordprocessingDrawing" xmlns:w10="urn:schemas-microsoft-com:office:word" xmlns:w="http://schemas.openxmlformats.org/wordprocessingml/2006/main" xmlns:w14="http://schemas.microsoft.com/office/word/2010/wordml" xmlns:w15="http://schemas.microsoft.com/office/word/2012/wordml" xmlns:w16se="http://schemas.microsoft.com/office/word/2015/wordml/symex" xmlns:wpg="http://schemas.microsoft.com/office/word/2010/wordprocessingGroup" xmlns:wpi="http://schemas.microsoft.com/office/word/2010/wordprocessingInk" xmlns:wne="http://schemas.microsoft.com/office/word/2006/wordml" xmlns:wps="http://schemas.microsoft.com/office/word/2010/wordprocessingShape" mc:Ignorable="w14 w15 w16se wp14">
+<w:hdr xmlns:wpc="http://schemas.microsoft.com/office/word/2010/wordprocessingCanvas" xmlns:cx="http://schemas.microsoft.com/office/drawing/2014/chartex" xmlns:cx1="http://schemas.microsoft.com/office/drawing/2015/9/8/chartex" xmlns:cx2="http://schemas.microsoft.com/office/drawing/2015/10/21/chartex" xmlns:cx3="http://schemas.microsoft.com/office/drawing/2016/5/9/chartex" xmlns:cx4="http://schemas.microsoft.com/office/drawing/2016/5/10/chartex" xmlns:cx5="http://schemas.microsoft.com/office/drawing/2016/5/11/chartex" xmlns:cx6="http://schemas.microsoft.com/office/drawing/2016/5/12/chartex" xmlns:cx7="http://schemas.microsoft.com/office/drawing/2016/5/13/chartex" xmlns:cx8="http://schemas.microsoft.com/office/drawing/2016/5/14/chartex" xmlns:mc="http://schemas.openxmlformats.org/markup-compatibility/2006" xmlns:aink="http://schemas.microsoft.com/office/drawing/2016/ink" xmlns:am3d="http://schemas.microsoft.com/office/drawing/2017/model3d" xmlns:o="urn:schemas-microsoft-com:office:office" xmlns:r="http://schemas.openxmlformats.org/officeDocument/2006/relationships" xmlns:m="http://schemas.openxmlformats.org/officeDocument/2006/math" xmlns:v="urn:schemas-microsoft-com:vml" xmlns:wp14="http://schemas.microsoft.com/office/word/2010/wordprocessingDrawing" xmlns:wp="http://schemas.openxmlformats.org/drawingml/2006/wordprocessingDrawing" xmlns:w10="urn:schemas-microsoft-com:office:word" xmlns:w="http://schemas.openxmlformats.org/wordprocessingml/2006/main" xmlns:w14="http://schemas.microsoft.com/office/word/2010/wordml" xmlns:w15="http://schemas.microsoft.com/office/word/2012/wordml" xmlns:w16cid="http://schemas.microsoft.com/office/word/2016/wordml/cid" xmlns:w16se="http://schemas.microsoft.com/office/word/2015/wordml/symex" xmlns:wpg="http://schemas.microsoft.com/office/word/2010/wordprocessingGroup" xmlns:wpi="http://schemas.microsoft.com/office/word/2010/wordprocessingInk" xmlns:wne="http://schemas.microsoft.com/office/word/2006/wordml" xmlns:wps="http://schemas.microsoft.com/office/word/2010/wordprocessingShape" mc:Ignorable="w14 w15 w16se w16cid wp14">
   <w:p>
     <w:pPr>
       <w:pStyle w:val="Intestazione"/>
@@ -835,7 +880,7 @@
             </wp:anchor>
           </w:drawing>
         </mc:Choice>
-        <mc:Fallback xmlns:w16cid="http://schemas.microsoft.com/office/word/2016/wordml/cid" xmlns:am3d="http://schemas.microsoft.com/office/drawing/2017/model3d" xmlns:aink="http://schemas.microsoft.com/office/drawing/2016/ink" xmlns:cx8="http://schemas.microsoft.com/office/drawing/2016/5/14/chartex" xmlns:cx7="http://schemas.microsoft.com/office/drawing/2016/5/13/chartex" xmlns:cx6="http://schemas.microsoft.com/office/drawing/2016/5/12/chartex" xmlns:cx5="http://schemas.microsoft.com/office/drawing/2016/5/11/chartex" xmlns:cx4="http://schemas.microsoft.com/office/drawing/2016/5/10/chartex" xmlns:cx3="http://schemas.microsoft.com/office/drawing/2016/5/9/chartex" xmlns:cx2="http://schemas.microsoft.com/office/drawing/2015/10/21/chartex">
+        <mc:Fallback>
           <w:pict>
             <v:shapetype w14:anchorId="3745154F" id="_x0000_t202" coordsize="21600,21600" o:spt="202" path="m,l,21600r21600,l21600,xe">
               <v:stroke joinstyle="miter"/>
@@ -1103,7 +1148,7 @@
             </wp:anchor>
           </w:drawing>
         </mc:Choice>
-        <mc:Fallback xmlns:w16cid="http://schemas.microsoft.com/office/word/2016/wordml/cid" xmlns:am3d="http://schemas.microsoft.com/office/drawing/2017/model3d" xmlns:aink="http://schemas.microsoft.com/office/drawing/2016/ink" xmlns:cx8="http://schemas.microsoft.com/office/drawing/2016/5/14/chartex" xmlns:cx7="http://schemas.microsoft.com/office/drawing/2016/5/13/chartex" xmlns:cx6="http://schemas.microsoft.com/office/drawing/2016/5/12/chartex" xmlns:cx5="http://schemas.microsoft.com/office/drawing/2016/5/11/chartex" xmlns:cx4="http://schemas.microsoft.com/office/drawing/2016/5/10/chartex" xmlns:cx3="http://schemas.microsoft.com/office/drawing/2016/5/9/chartex" xmlns:cx2="http://schemas.microsoft.com/office/drawing/2015/10/21/chartex">
+        <mc:Fallback>
           <w:pict>
             <v:line w14:anchorId="3C402617" id="Connettore diritto 5" o:spid="_x0000_s1026" style="position:absolute;z-index:251660288;visibility:visible;mso-wrap-style:square;mso-width-percent:0;mso-wrap-distance-left:9pt;mso-wrap-distance-top:0;mso-wrap-distance-right:9pt;mso-wrap-distance-bottom:0;mso-position-horizontal:center;mso-position-horizontal-relative:margin;mso-position-vertical:absolute;mso-position-vertical-relative:margin;mso-width-percent:0;mso-width-relative:margin" from="0,-14.4pt" to="528.75pt,-14.4pt" o:gfxdata="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" strokecolor="black [3200]" strokeweight=".5pt">
               <v:stroke joinstyle="miter"/>
@@ -1198,7 +1243,7 @@
 </file>
 
 <file path=word/header2.xml><?xml version="1.0" encoding="utf-8"?>
-<w:hdr xmlns:wpc="http://schemas.microsoft.com/office/word/2010/wordprocessingCanvas" xmlns:cx="http://schemas.microsoft.com/office/drawing/2014/chartex" xmlns:cx1="http://schemas.microsoft.com/office/drawing/2015/9/8/chartex" xmlns:mc="http://schemas.openxmlformats.org/markup-compatibility/2006" xmlns:o="urn:schemas-microsoft-com:office:office" xmlns:r="http://schemas.openxmlformats.org/officeDocument/2006/relationships" xmlns:m="http://schemas.openxmlformats.org/officeDocument/2006/math" xmlns:v="urn:schemas-microsoft-com:vml" xmlns:wp14="http://schemas.microsoft.com/office/word/2010/wordprocessingDrawing" xmlns:wp="http://schemas.openxmlformats.org/drawingml/2006/wordprocessingDrawing" xmlns:w10="urn:schemas-microsoft-com:office:word" xmlns:w="http://schemas.openxmlformats.org/wordprocessingml/2006/main" xmlns:w14="http://schemas.microsoft.com/office/word/2010/wordml" xmlns:w15="http://schemas.microsoft.com/office/word/2012/wordml" xmlns:w16se="http://schemas.microsoft.com/office/word/2015/wordml/symex" xmlns:wpg="http://schemas.microsoft.com/office/word/2010/wordprocessingGroup" xmlns:wpi="http://schemas.microsoft.com/office/word/2010/wordprocessingInk" xmlns:wne="http://schemas.microsoft.com/office/word/2006/wordml" xmlns:wps="http://schemas.microsoft.com/office/word/2010/wordprocessingShape" mc:Ignorable="w14 w15 w16se wp14">
+<w:hdr xmlns:wpc="http://schemas.microsoft.com/office/word/2010/wordprocessingCanvas" xmlns:cx="http://schemas.microsoft.com/office/drawing/2014/chartex" xmlns:cx1="http://schemas.microsoft.com/office/drawing/2015/9/8/chartex" xmlns:cx2="http://schemas.microsoft.com/office/drawing/2015/10/21/chartex" xmlns:cx3="http://schemas.microsoft.com/office/drawing/2016/5/9/chartex" xmlns:cx4="http://schemas.microsoft.com/office/drawing/2016/5/10/chartex" xmlns:cx5="http://schemas.microsoft.com/office/drawing/2016/5/11/chartex" xmlns:cx6="http://schemas.microsoft.com/office/drawing/2016/5/12/chartex" xmlns:cx7="http://schemas.microsoft.com/office/drawing/2016/5/13/chartex" xmlns:cx8="http://schemas.microsoft.com/office/drawing/2016/5/14/chartex" xmlns:mc="http://schemas.openxmlformats.org/markup-compatibility/2006" xmlns:aink="http://schemas.microsoft.com/office/drawing/2016/ink" xmlns:am3d="http://schemas.microsoft.com/office/drawing/2017/model3d" xmlns:o="urn:schemas-microsoft-com:office:office" xmlns:r="http://schemas.openxmlformats.org/officeDocument/2006/relationships" xmlns:m="http://schemas.openxmlformats.org/officeDocument/2006/math" xmlns:v="urn:schemas-microsoft-com:vml" xmlns:wp14="http://schemas.microsoft.com/office/word/2010/wordprocessingDrawing" xmlns:wp="http://schemas.openxmlformats.org/drawingml/2006/wordprocessingDrawing" xmlns:w10="urn:schemas-microsoft-com:office:word" xmlns:w="http://schemas.openxmlformats.org/wordprocessingml/2006/main" xmlns:w14="http://schemas.microsoft.com/office/word/2010/wordml" xmlns:w15="http://schemas.microsoft.com/office/word/2012/wordml" xmlns:w16cid="http://schemas.microsoft.com/office/word/2016/wordml/cid" xmlns:w16se="http://schemas.microsoft.com/office/word/2015/wordml/symex" xmlns:wpg="http://schemas.microsoft.com/office/word/2010/wordprocessingGroup" xmlns:wpi="http://schemas.microsoft.com/office/word/2010/wordprocessingInk" xmlns:wne="http://schemas.microsoft.com/office/word/2006/wordml" xmlns:wps="http://schemas.microsoft.com/office/word/2010/wordprocessingShape" mc:Ignorable="w14 w15 w16se w16cid wp14">
   <w:p>
     <w:pPr>
       <w:pStyle w:val="Intestazione"/>
@@ -1375,7 +1420,7 @@
             </wp:anchor>
           </w:drawing>
         </mc:Choice>
-        <mc:Fallback xmlns:w16cid="http://schemas.microsoft.com/office/word/2016/wordml/cid" xmlns:am3d="http://schemas.microsoft.com/office/drawing/2017/model3d" xmlns:aink="http://schemas.microsoft.com/office/drawing/2016/ink" xmlns:cx8="http://schemas.microsoft.com/office/drawing/2016/5/14/chartex" xmlns:cx7="http://schemas.microsoft.com/office/drawing/2016/5/13/chartex" xmlns:cx6="http://schemas.microsoft.com/office/drawing/2016/5/12/chartex" xmlns:cx5="http://schemas.microsoft.com/office/drawing/2016/5/11/chartex" xmlns:cx4="http://schemas.microsoft.com/office/drawing/2016/5/10/chartex" xmlns:cx3="http://schemas.microsoft.com/office/drawing/2016/5/9/chartex" xmlns:cx2="http://schemas.microsoft.com/office/drawing/2015/10/21/chartex">
+        <mc:Fallback>
           <w:pict>
             <v:shapetype w14:anchorId="44A403F1" id="_x0000_t202" coordsize="21600,21600" o:spt="202" path="m,l,21600r21600,l21600,xe">
               <v:stroke joinstyle="miter"/>
@@ -1634,7 +1679,7 @@
             </wp:anchor>
           </w:drawing>
         </mc:Choice>
-        <mc:Fallback xmlns:w16cid="http://schemas.microsoft.com/office/word/2016/wordml/cid" xmlns:am3d="http://schemas.microsoft.com/office/drawing/2017/model3d" xmlns:aink="http://schemas.microsoft.com/office/drawing/2016/ink" xmlns:cx8="http://schemas.microsoft.com/office/drawing/2016/5/14/chartex" xmlns:cx7="http://schemas.microsoft.com/office/drawing/2016/5/13/chartex" xmlns:cx6="http://schemas.microsoft.com/office/drawing/2016/5/12/chartex" xmlns:cx5="http://schemas.microsoft.com/office/drawing/2016/5/11/chartex" xmlns:cx4="http://schemas.microsoft.com/office/drawing/2016/5/10/chartex" xmlns:cx3="http://schemas.microsoft.com/office/drawing/2016/5/9/chartex" xmlns:cx2="http://schemas.microsoft.com/office/drawing/2015/10/21/chartex">
+        <mc:Fallback>
           <w:pict>
             <v:line w14:anchorId="52B68D4F" id="Connettore diritto 8" o:spid="_x0000_s1026" style="position:absolute;z-index:251665408;visibility:visible;mso-wrap-style:square;mso-width-percent:0;mso-wrap-distance-left:9pt;mso-wrap-distance-top:0;mso-wrap-distance-right:9pt;mso-wrap-distance-bottom:0;mso-position-horizontal:center;mso-position-horizontal-relative:margin;mso-position-vertical:absolute;mso-position-vertical-relative:margin;mso-width-percent:0;mso-width-relative:margin" from="0,-10.65pt" to="528.75pt,-10.65pt" o:gfxdata="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" strokecolor="black [3200]" strokeweight=".5pt">
               <v:stroke joinstyle="miter"/>
@@ -1717,7 +1762,7 @@
 </file>
 
 <file path=word/numbering.xml><?xml version="1.0" encoding="utf-8"?>
-<w:numbering xmlns:wpc="http://schemas.microsoft.com/office/word/2010/wordprocessingCanvas" xmlns:cx="http://schemas.microsoft.com/office/drawing/2014/chartex" xmlns:cx1="http://schemas.microsoft.com/office/drawing/2015/9/8/chartex" xmlns:mc="http://schemas.openxmlformats.org/markup-compatibility/2006" xmlns:o="urn:schemas-microsoft-com:office:office" xmlns:r="http://schemas.openxmlformats.org/officeDocument/2006/relationships" xmlns:m="http://schemas.openxmlformats.org/officeDocument/2006/math" xmlns:v="urn:schemas-microsoft-com:vml" xmlns:wp14="http://schemas.microsoft.com/office/word/2010/wordprocessingDrawing" xmlns:wp="http://schemas.openxmlformats.org/drawingml/2006/wordprocessingDrawing" xmlns:w10="urn:schemas-microsoft-com:office:word" xmlns:w="http://schemas.openxmlformats.org/wordprocessingml/2006/main" xmlns:w14="http://schemas.microsoft.com/office/word/2010/wordml" xmlns:w15="http://schemas.microsoft.com/office/word/2012/wordml" xmlns:w16se="http://schemas.microsoft.com/office/word/2015/wordml/symex" xmlns:wpg="http://schemas.microsoft.com/office/word/2010/wordprocessingGroup" xmlns:wpi="http://schemas.microsoft.com/office/word/2010/wordprocessingInk" xmlns:wne="http://schemas.microsoft.com/office/word/2006/wordml" xmlns:wps="http://schemas.microsoft.com/office/word/2010/wordprocessingShape" mc:Ignorable="w14 w15 w16se wp14">
+<w:numbering xmlns:wpc="http://schemas.microsoft.com/office/word/2010/wordprocessingCanvas" xmlns:cx="http://schemas.microsoft.com/office/drawing/2014/chartex" xmlns:cx1="http://schemas.microsoft.com/office/drawing/2015/9/8/chartex" xmlns:cx2="http://schemas.microsoft.com/office/drawing/2015/10/21/chartex" xmlns:cx3="http://schemas.microsoft.com/office/drawing/2016/5/9/chartex" xmlns:cx4="http://schemas.microsoft.com/office/drawing/2016/5/10/chartex" xmlns:cx5="http://schemas.microsoft.com/office/drawing/2016/5/11/chartex" xmlns:cx6="http://schemas.microsoft.com/office/drawing/2016/5/12/chartex" xmlns:cx7="http://schemas.microsoft.com/office/drawing/2016/5/13/chartex" xmlns:cx8="http://schemas.microsoft.com/office/drawing/2016/5/14/chartex" xmlns:mc="http://schemas.openxmlformats.org/markup-compatibility/2006" xmlns:aink="http://schemas.microsoft.com/office/drawing/2016/ink" xmlns:am3d="http://schemas.microsoft.com/office/drawing/2017/model3d" xmlns:o="urn:schemas-microsoft-com:office:office" xmlns:r="http://schemas.openxmlformats.org/officeDocument/2006/relationships" xmlns:m="http://schemas.openxmlformats.org/officeDocument/2006/math" xmlns:v="urn:schemas-microsoft-com:vml" xmlns:wp14="http://schemas.microsoft.com/office/word/2010/wordprocessingDrawing" xmlns:wp="http://schemas.openxmlformats.org/drawingml/2006/wordprocessingDrawing" xmlns:w10="urn:schemas-microsoft-com:office:word" xmlns:w="http://schemas.openxmlformats.org/wordprocessingml/2006/main" xmlns:w14="http://schemas.microsoft.com/office/word/2010/wordml" xmlns:w15="http://schemas.microsoft.com/office/word/2012/wordml" xmlns:w16cid="http://schemas.microsoft.com/office/word/2016/wordml/cid" xmlns:w16se="http://schemas.microsoft.com/office/word/2015/wordml/symex" xmlns:wpg="http://schemas.microsoft.com/office/word/2010/wordprocessingGroup" xmlns:wpi="http://schemas.microsoft.com/office/word/2010/wordprocessingInk" xmlns:wne="http://schemas.microsoft.com/office/word/2006/wordml" xmlns:wps="http://schemas.microsoft.com/office/word/2010/wordprocessingShape" mc:Ignorable="w14 w15 w16se w16cid wp14">
   <w:abstractNum w:abstractNumId="0" w15:restartNumberingAfterBreak="0">
     <w:nsid w:val="31EE466F"/>
     <w:multiLevelType w:val="hybridMultilevel"/>
@@ -1929,7 +1974,7 @@
 </file>
 
 <file path=word/styles.xml><?xml version="1.0" encoding="utf-8"?>
-<w:styles xmlns:mc="http://schemas.openxmlformats.org/markup-compatibility/2006" xmlns:r="http://schemas.openxmlformats.org/officeDocument/2006/relationships" xmlns:w="http://schemas.openxmlformats.org/wordprocessingml/2006/main" xmlns:w14="http://schemas.microsoft.com/office/word/2010/wordml" xmlns:w15="http://schemas.microsoft.com/office/word/2012/wordml" xmlns:w16se="http://schemas.microsoft.com/office/word/2015/wordml/symex" mc:Ignorable="w14 w15 w16se">
+<w:styles xmlns:mc="http://schemas.openxmlformats.org/markup-compatibility/2006" xmlns:r="http://schemas.openxmlformats.org/officeDocument/2006/relationships" xmlns:w="http://schemas.openxmlformats.org/wordprocessingml/2006/main" xmlns:w14="http://schemas.microsoft.com/office/word/2010/wordml" xmlns:w15="http://schemas.microsoft.com/office/word/2012/wordml" xmlns:w16cid="http://schemas.microsoft.com/office/word/2016/wordml/cid" xmlns:w16se="http://schemas.microsoft.com/office/word/2015/wordml/symex" mc:Ignorable="w14 w15 w16se w16cid">
   <w:docDefaults>
     <w:rPrDefault>
       <w:rPr>
@@ -1945,7 +1990,7 @@
       </w:pPr>
     </w:pPrDefault>
   </w:docDefaults>
-  <w:latentStyles w:defLockedState="0" w:defUIPriority="99" w:defSemiHidden="0" w:defUnhideWhenUsed="0" w:defQFormat="0" w:count="371">
+  <w:latentStyles w:defLockedState="0" w:defUIPriority="99" w:defSemiHidden="0" w:defUnhideWhenUsed="0" w:defQFormat="0" w:count="375">
     <w:lsdException w:name="Normal" w:uiPriority="0" w:qFormat="1"/>
     <w:lsdException w:name="heading 1" w:uiPriority="9" w:qFormat="1"/>
     <w:lsdException w:name="heading 2" w:semiHidden="1" w:uiPriority="9" w:unhideWhenUsed="1" w:qFormat="1"/>
@@ -2317,6 +2362,10 @@
     <w:lsdException w:name="List Table 5 Dark Accent 6" w:uiPriority="50"/>
     <w:lsdException w:name="List Table 6 Colorful Accent 6" w:uiPriority="51"/>
     <w:lsdException w:name="List Table 7 Colorful Accent 6" w:uiPriority="52"/>
+    <w:lsdException w:name="Mention" w:semiHidden="1" w:unhideWhenUsed="1"/>
+    <w:lsdException w:name="Smart Hyperlink" w:semiHidden="1" w:unhideWhenUsed="1"/>
+    <w:lsdException w:name="Hashtag" w:semiHidden="1" w:unhideWhenUsed="1"/>
+    <w:lsdException w:name="Unresolved Mention" w:semiHidden="1" w:unhideWhenUsed="1"/>
   </w:latentStyles>
   <w:style w:type="paragraph" w:default="1" w:styleId="Normale">
     <w:name w:val="Normal"/>
@@ -2795,7 +2844,7 @@
 </file>
 
 <file path=customXml/itemProps1.xml><?xml version="1.0" encoding="utf-8"?>
-<ds:datastoreItem xmlns:ds="http://schemas.openxmlformats.org/officeDocument/2006/customXml" ds:itemID="{0481C963-69FC-40D9-91F1-860DB903DA8E}">
+<ds:datastoreItem xmlns:ds="http://schemas.openxmlformats.org/officeDocument/2006/customXml" ds:itemID="{957497A8-0BDA-48C4-8E02-64A1F0D668C6}">
   <ds:schemaRefs>
     <ds:schemaRef ds:uri="http://schemas.openxmlformats.org/officeDocument/2006/bibliography"/>
   </ds:schemaRefs>
